--- a/New Skripsi/BAB III Desain.docx
+++ b/New Skripsi/BAB III Desain.docx
@@ -137,7 +137,7 @@
           <w:lang w:val="en-ID"/>
         </w:rPr>
         <w:pict>
-          <v:shape id="_x0000_i1033" type="#_x0000_t75" style="width:396.85pt;height:224.35pt">
+          <v:shape id="_x0000_i1025" type="#_x0000_t75" style="width:396.85pt;height:224.35pt">
             <v:imagedata r:id="rId9" o:title="Menu Awal"/>
           </v:shape>
         </w:pict>
@@ -357,7 +357,7 @@
           <w:lang w:val="en-ID"/>
         </w:rPr>
         <w:pict>
-          <v:shape id="_x0000_i1025" type="#_x0000_t75" style="width:337.4pt;height:188.35pt">
+          <v:shape id="_x0000_i1026" type="#_x0000_t75" style="width:337.4pt;height:188.35pt">
             <v:imagedata r:id="rId10" o:title="Menu Pilih Game"/>
           </v:shape>
         </w:pict>
@@ -434,7 +434,7 @@
           <w:lang w:val="en-ID"/>
         </w:rPr>
         <w:pict>
-          <v:shape id="_x0000_i1026" type="#_x0000_t75" style="width:353.3pt;height:202.6pt">
+          <v:shape id="_x0000_i1027" type="#_x0000_t75" style="width:353.3pt;height:202.6pt">
             <v:imagedata r:id="rId11" o:title="Menu Pilih Game"/>
           </v:shape>
         </w:pict>
@@ -789,8 +789,8 @@
           <w:lang w:val="en-US"/>
         </w:rPr>
         <w:pict>
-          <v:shape id="_x0000_i1027" type="#_x0000_t75" style="width:286.35pt;height:179.15pt">
-            <v:imagedata r:id="rId12" o:title="Main Game"/>
+          <v:shape id="_x0000_i1034" type="#_x0000_t75" style="width:290.5pt;height:182.5pt">
+            <v:imagedata r:id="rId12" o:title="Scene Game"/>
           </v:shape>
         </w:pict>
       </w:r>
@@ -877,7 +877,7 @@
           <w:lang w:val="en-ID"/>
         </w:rPr>
         <w:pict>
-          <v:shape id="_x0000_i1028" type="#_x0000_t75" style="width:310.6pt;height:175pt">
+          <v:shape id="_x0000_i1035" type="#_x0000_t75" style="width:313.1pt;height:178.35pt">
             <v:imagedata r:id="rId13" o:title="Main Game"/>
           </v:shape>
         </w:pict>
@@ -1142,7 +1142,7 @@
           <w:lang w:val="en-ID"/>
         </w:rPr>
         <w:pict>
-          <v:shape id="_x0000_i1029" type="#_x0000_t75" style="width:216.85pt;height:272.1pt">
+          <v:shape id="_x0000_i1032" type="#_x0000_t75" style="width:214.35pt;height:268.75pt">
             <v:imagedata r:id="rId14" o:title="Menu Win"/>
           </v:shape>
         </w:pict>
@@ -1323,13 +1323,15 @@
       </w:pPr>
       <w:r>
         <w:rPr>
-          <w:noProof/>
+          <w:rFonts w:ascii="Times New Roman" w:hAnsi="Times New Roman" w:cs="Times New Roman"/>
+          <w:sz w:val="24"/>
+          <w:szCs w:val="24"/>
+          <w:lang w:val="en-ID"/>
         </w:rPr>
         <w:lastRenderedPageBreak/>
         <w:pict>
-          <v:shape id="_x0000_s1048" type="#_x0000_t75" style="position:absolute;left:0;text-align:left;margin-left:11.55pt;margin-top:.1pt;width:396.7pt;height:225.5pt;z-index:251666432">
-            <v:imagedata r:id="rId15" o:title="Menu Win"/>
-            <w10:wrap type="topAndBottom"/>
+          <v:shape id="_x0000_i1031" type="#_x0000_t75" style="width:396.85pt;height:226.05pt">
+            <v:imagedata r:id="rId15" o:title="Win Game"/>
           </v:shape>
         </w:pict>
       </w:r>
@@ -1643,6 +1645,7 @@
           <w:tab w:val="left" w:pos="4455"/>
         </w:tabs>
         <w:spacing w:line="480" w:lineRule="auto"/>
+        <w:ind w:firstLine="1440"/>
         <w:jc w:val="center"/>
         <w:rPr>
           <w:rFonts w:ascii="Times New Roman" w:hAnsi="Times New Roman" w:cs="Times New Roman"/>
@@ -1660,7 +1663,7 @@
         </w:rPr>
         <w:lastRenderedPageBreak/>
         <w:pict>
-          <v:shape id="_x0000_i1030" type="#_x0000_t75" style="width:216.85pt;height:272.1pt">
+          <v:shape id="_x0000_i1033" type="#_x0000_t75" style="width:205.1pt;height:256.2pt">
             <v:imagedata r:id="rId16" o:title="Menu Lose"/>
           </v:shape>
         </w:pict>
@@ -1683,17 +1686,6 @@
       </w:pPr>
       <w:r>
         <w:rPr>
-          <w:noProof/>
-        </w:rPr>
-        <w:pict>
-          <v:shape id="_x0000_s1050" type="#_x0000_t75" style="position:absolute;left:0;text-align:left;margin-left:21pt;margin-top:39.55pt;width:364pt;height:207.8pt;z-index:-251648000" wrapcoords="-41 0 -41 21528 21600 21528 21600 0 -41 0">
-            <v:imagedata r:id="rId17" o:title="Menu Lose"/>
-            <w10:wrap type="topAndBottom"/>
-          </v:shape>
-        </w:pict>
-      </w:r>
-      <w:r>
-        <w:rPr>
           <w:rFonts w:ascii="Times New Roman" w:hAnsi="Times New Roman" w:cs="Times New Roman"/>
           <w:sz w:val="24"/>
           <w:szCs w:val="24"/>
@@ -1841,6 +1833,19 @@
           <w:lang w:val="en-ID"/>
         </w:rPr>
       </w:pPr>
+      <w:r>
+        <w:rPr>
+          <w:rFonts w:ascii="Times New Roman" w:hAnsi="Times New Roman" w:cs="Times New Roman"/>
+          <w:sz w:val="24"/>
+          <w:szCs w:val="24"/>
+          <w:lang w:val="en-ID"/>
+        </w:rPr>
+        <w:pict>
+          <v:shape id="_x0000_i1030" type="#_x0000_t75" style="width:396.85pt;height:226.05pt">
+            <v:imagedata r:id="rId17" o:title="Lose Game"/>
+          </v:shape>
+        </w:pict>
+      </w:r>
     </w:p>
     <w:p>
       <w:pPr>
@@ -1993,6 +1998,12 @@
     </w:p>
     <w:p>
       <w:pPr>
+        <w:pStyle w:val="ListParagraph"/>
+        <w:tabs>
+          <w:tab w:val="left" w:pos="4455"/>
+        </w:tabs>
+        <w:spacing w:line="480" w:lineRule="auto"/>
+        <w:jc w:val="center"/>
         <w:rPr>
           <w:rFonts w:ascii="Times New Roman" w:hAnsi="Times New Roman" w:cs="Times New Roman"/>
           <w:sz w:val="24"/>
@@ -2003,6 +2014,28 @@
     </w:p>
     <w:p>
       <w:pPr>
+        <w:pStyle w:val="ListParagraph"/>
+        <w:tabs>
+          <w:tab w:val="left" w:pos="4455"/>
+        </w:tabs>
+        <w:spacing w:line="480" w:lineRule="auto"/>
+        <w:jc w:val="center"/>
+        <w:rPr>
+          <w:rFonts w:ascii="Times New Roman" w:hAnsi="Times New Roman" w:cs="Times New Roman"/>
+          <w:sz w:val="24"/>
+          <w:szCs w:val="24"/>
+          <w:lang w:val="en-ID"/>
+        </w:rPr>
+      </w:pPr>
+    </w:p>
+    <w:p>
+      <w:pPr>
+        <w:pStyle w:val="ListParagraph"/>
+        <w:tabs>
+          <w:tab w:val="left" w:pos="4455"/>
+        </w:tabs>
+        <w:spacing w:line="480" w:lineRule="auto"/>
+        <w:jc w:val="center"/>
         <w:rPr>
           <w:rFonts w:ascii="Times New Roman" w:hAnsi="Times New Roman" w:cs="Times New Roman"/>
           <w:sz w:val="24"/>
@@ -2116,7 +2149,7 @@
           <w:lang w:val="en-ID"/>
         </w:rPr>
         <w:pict>
-          <v:shape id="_x0000_i1031" type="#_x0000_t75" style="width:159.9pt;height:190.05pt">
+          <v:shape id="_x0000_i1028" type="#_x0000_t75" style="width:159.9pt;height:190.05pt">
             <v:imagedata r:id="rId18" o:title="Score Akhir"/>
           </v:shape>
         </w:pict>
@@ -2213,7 +2246,7 @@
           <w:lang w:val="en-ID"/>
         </w:rPr>
         <w:pict>
-          <v:shape id="_x0000_i1032" type="#_x0000_t75" style="width:324.85pt;height:185pt">
+          <v:shape id="_x0000_i1029" type="#_x0000_t75" style="width:324.85pt;height:185pt">
             <v:imagedata r:id="rId19" o:title="Score Akhir"/>
           </v:shape>
         </w:pict>
@@ -2403,7 +2436,7 @@
             <w:rPr>
               <w:noProof/>
             </w:rPr>
-            <w:t>50</w:t>
+            <w:t>54</w:t>
           </w:r>
         </w:fldSimple>
       </w:p>
@@ -7098,7 +7131,7 @@
   <a:extraClrSchemeLst/>
   <a:extLst>
     <a:ext uri="{05A4C25C-085E-4340-85A3-A5531E510DB2}">
-      <thm15:themeFamily xmlns="" xmlns:thm15="http://schemas.microsoft.com/office/thememl/2012/main" name="Office Theme" id="{62F939B6-93AF-4DB8-9C6B-D6C7DFDC589F}" vid="{4A3C46E8-61CC-4603-A589-7422A47A8E4A}"/>
+      <thm15:themeFamily xmlns:thm15="http://schemas.microsoft.com/office/thememl/2012/main" xmlns="" name="Office Theme" id="{62F939B6-93AF-4DB8-9C6B-D6C7DFDC589F}" vid="{4A3C46E8-61CC-4603-A589-7422A47A8E4A}"/>
     </a:ext>
   </a:extLst>
 </a:theme>

--- a/New Skripsi/BAB III Desain.docx
+++ b/New Skripsi/BAB III Desain.docx
@@ -316,6 +316,15 @@
           <w:szCs w:val="24"/>
           <w:lang w:val="en-ID"/>
         </w:rPr>
+        <w:t xml:space="preserve"> / kategori</w:t>
+      </w:r>
+      <w:r>
+        <w:rPr>
+          <w:rFonts w:ascii="Times New Roman" w:hAnsi="Times New Roman" w:cs="Times New Roman"/>
+          <w:sz w:val="24"/>
+          <w:szCs w:val="24"/>
+          <w:lang w:val="en-ID"/>
+        </w:rPr>
         <w:t xml:space="preserve"> game tebak gambar dalam scene ini pemain diharuskan memilih salah satu dari pilihan yang sudah tersedi</w:t>
       </w:r>
       <w:r>
@@ -325,7 +334,16 @@
           <w:szCs w:val="24"/>
           <w:lang w:val="en-ID"/>
         </w:rPr>
-        <w:t>a dengan cara mengucapkan jenis</w:t>
+        <w:t>a dengan cara mengucapkan</w:t>
+      </w:r>
+      <w:r>
+        <w:rPr>
+          <w:rFonts w:ascii="Times New Roman" w:hAnsi="Times New Roman" w:cs="Times New Roman"/>
+          <w:sz w:val="24"/>
+          <w:szCs w:val="24"/>
+          <w:lang w:val="en-ID"/>
+        </w:rPr>
+        <w:t xml:space="preserve"> kategori soal</w:t>
       </w:r>
       <w:r>
         <w:rPr>
@@ -405,7 +423,43 @@
           <w:szCs w:val="24"/>
           <w:lang w:val="en-ID"/>
         </w:rPr>
-        <w:t xml:space="preserve">Blok Pemilihan Jenis/Level </w:t>
+        <w:t>Blok Pemilihan Jenis</w:t>
+      </w:r>
+      <w:r>
+        <w:rPr>
+          <w:rFonts w:ascii="Times New Roman" w:hAnsi="Times New Roman" w:cs="Times New Roman"/>
+          <w:sz w:val="24"/>
+          <w:szCs w:val="24"/>
+          <w:lang w:val="en-ID"/>
+        </w:rPr>
+        <w:t xml:space="preserve"> </w:t>
+      </w:r>
+      <w:r>
+        <w:rPr>
+          <w:rFonts w:ascii="Times New Roman" w:hAnsi="Times New Roman" w:cs="Times New Roman"/>
+          <w:sz w:val="24"/>
+          <w:szCs w:val="24"/>
+          <w:lang w:val="en-ID"/>
+        </w:rPr>
+        <w:t>/</w:t>
+      </w:r>
+      <w:r>
+        <w:rPr>
+          <w:rFonts w:ascii="Times New Roman" w:hAnsi="Times New Roman" w:cs="Times New Roman"/>
+          <w:sz w:val="24"/>
+          <w:szCs w:val="24"/>
+          <w:lang w:val="en-ID"/>
+        </w:rPr>
+        <w:t xml:space="preserve"> Kategori</w:t>
+      </w:r>
+      <w:r>
+        <w:rPr>
+          <w:rFonts w:ascii="Times New Roman" w:hAnsi="Times New Roman" w:cs="Times New Roman"/>
+          <w:sz w:val="24"/>
+          <w:szCs w:val="24"/>
+          <w:lang w:val="en-ID"/>
+        </w:rPr>
+        <w:t xml:space="preserve"> </w:t>
       </w:r>
       <w:r>
         <w:rPr>
@@ -482,7 +536,43 @@
           <w:szCs w:val="24"/>
           <w:lang w:val="en-ID"/>
         </w:rPr>
-        <w:t xml:space="preserve">Pemilihan Jenis/Level </w:t>
+        <w:t>Pemilihan Jenis</w:t>
+      </w:r>
+      <w:r>
+        <w:rPr>
+          <w:rFonts w:ascii="Times New Roman" w:hAnsi="Times New Roman" w:cs="Times New Roman"/>
+          <w:sz w:val="24"/>
+          <w:szCs w:val="24"/>
+          <w:lang w:val="en-ID"/>
+        </w:rPr>
+        <w:t xml:space="preserve"> </w:t>
+      </w:r>
+      <w:r>
+        <w:rPr>
+          <w:rFonts w:ascii="Times New Roman" w:hAnsi="Times New Roman" w:cs="Times New Roman"/>
+          <w:sz w:val="24"/>
+          <w:szCs w:val="24"/>
+          <w:lang w:val="en-ID"/>
+        </w:rPr>
+        <w:t>/</w:t>
+      </w:r>
+      <w:r>
+        <w:rPr>
+          <w:rFonts w:ascii="Times New Roman" w:hAnsi="Times New Roman" w:cs="Times New Roman"/>
+          <w:sz w:val="24"/>
+          <w:szCs w:val="24"/>
+          <w:lang w:val="en-ID"/>
+        </w:rPr>
+        <w:t xml:space="preserve"> </w:t>
+      </w:r>
+      <w:r>
+        <w:rPr>
+          <w:rFonts w:ascii="Times New Roman" w:hAnsi="Times New Roman" w:cs="Times New Roman"/>
+          <w:sz w:val="24"/>
+          <w:szCs w:val="24"/>
+          <w:lang w:val="en-ID"/>
+        </w:rPr>
+        <w:t xml:space="preserve">Kategori </w:t>
       </w:r>
       <w:r>
         <w:rPr>
@@ -789,7 +879,7 @@
           <w:lang w:val="en-US"/>
         </w:rPr>
         <w:pict>
-          <v:shape id="_x0000_i1034" type="#_x0000_t75" style="width:290.5pt;height:182.5pt">
+          <v:shape id="_x0000_i1028" type="#_x0000_t75" style="width:290.5pt;height:182.5pt">
             <v:imagedata r:id="rId12" o:title="Scene Game"/>
           </v:shape>
         </w:pict>
@@ -877,7 +967,7 @@
           <w:lang w:val="en-ID"/>
         </w:rPr>
         <w:pict>
-          <v:shape id="_x0000_i1035" type="#_x0000_t75" style="width:313.1pt;height:178.35pt">
+          <v:shape id="_x0000_i1029" type="#_x0000_t75" style="width:313.1pt;height:178.35pt">
             <v:imagedata r:id="rId13" o:title="Main Game"/>
           </v:shape>
         </w:pict>
@@ -1009,7 +1099,25 @@
           <w:szCs w:val="24"/>
           <w:lang w:val="en-ID"/>
         </w:rPr>
-        <w:t xml:space="preserve">Pop up ini akan muncul ketika pemain menjawab pertanyaan dengan jawaban yang benar. Dalam menu pop up ini ada 4 icon yang mepresentasikan kata : </w:t>
+        <w:t>Pop up ini akan muncul ketika pemain menjawab pertanyaan dengan jawaban yang be</w:t>
+      </w:r>
+      <w:r>
+        <w:rPr>
+          <w:rFonts w:ascii="Times New Roman" w:hAnsi="Times New Roman" w:cs="Times New Roman"/>
+          <w:sz w:val="24"/>
+          <w:szCs w:val="24"/>
+          <w:lang w:val="en-ID"/>
+        </w:rPr>
+        <w:t>nar. Dalam menu pop up ini ada 3</w:t>
+      </w:r>
+      <w:r>
+        <w:rPr>
+          <w:rFonts w:ascii="Times New Roman" w:hAnsi="Times New Roman" w:cs="Times New Roman"/>
+          <w:sz w:val="24"/>
+          <w:szCs w:val="24"/>
+          <w:lang w:val="en-ID"/>
+        </w:rPr>
+        <w:t xml:space="preserve"> icon yang mepresentasikan kata : </w:t>
       </w:r>
       <w:r>
         <w:rPr>
@@ -1117,7 +1225,16 @@
           <w:szCs w:val="24"/>
           <w:lang w:val="en-ID"/>
         </w:rPr>
-        <w:t xml:space="preserve"> berikutnya, Jika pemain mengucapkan kata “AGAIN” maka pemain akan mengulangi permainan di level tersebut, Jika pemain mengucapkan kata “MENU” maka pemain akan kembali ke menu utama dan apabila pemain mengucapkan kata “EXIT” maka permainan akan berhenti dan aplikasi akan menutup dengan sendirinya.</w:t>
+        <w:t xml:space="preserve"> berikutnya</w:t>
+      </w:r>
+      <w:r>
+        <w:rPr>
+          <w:rFonts w:ascii="Times New Roman" w:hAnsi="Times New Roman" w:cs="Times New Roman"/>
+          <w:sz w:val="24"/>
+          <w:szCs w:val="24"/>
+          <w:lang w:val="en-ID"/>
+        </w:rPr>
+        <w:t>, Jika pemain mengucapkan kata “MENU” maka pemain akan kembali ke menu utama dan apabila pemain mengucapkan kata “EXIT” maka permainan akan berhenti dan aplikasi akan menutup dengan sendirinya.</w:t>
       </w:r>
     </w:p>
     <w:p>
@@ -1142,7 +1259,7 @@
           <w:lang w:val="en-ID"/>
         </w:rPr>
         <w:pict>
-          <v:shape id="_x0000_i1032" type="#_x0000_t75" style="width:214.35pt;height:268.75pt">
+          <v:shape id="_x0000_i1030" type="#_x0000_t75" style="width:214.35pt;height:268.75pt">
             <v:imagedata r:id="rId14" o:title="Menu Win"/>
           </v:shape>
         </w:pict>
@@ -1663,7 +1780,7 @@
         </w:rPr>
         <w:lastRenderedPageBreak/>
         <w:pict>
-          <v:shape id="_x0000_i1033" type="#_x0000_t75" style="width:205.1pt;height:256.2pt">
+          <v:shape id="_x0000_i1032" type="#_x0000_t75" style="width:205.1pt;height:256.2pt">
             <v:imagedata r:id="rId16" o:title="Menu Lose"/>
           </v:shape>
         </w:pict>
@@ -1841,7 +1958,7 @@
           <w:lang w:val="en-ID"/>
         </w:rPr>
         <w:pict>
-          <v:shape id="_x0000_i1030" type="#_x0000_t75" style="width:396.85pt;height:226.05pt">
+          <v:shape id="_x0000_i1033" type="#_x0000_t75" style="width:396.85pt;height:226.05pt">
             <v:imagedata r:id="rId17" o:title="Lose Game"/>
           </v:shape>
         </w:pict>
@@ -2149,8 +2266,8 @@
           <w:lang w:val="en-ID"/>
         </w:rPr>
         <w:pict>
-          <v:shape id="_x0000_i1028" type="#_x0000_t75" style="width:159.9pt;height:190.05pt">
-            <v:imagedata r:id="rId18" o:title="Score Akhir"/>
+          <v:shape id="_x0000_i1034" type="#_x0000_t75" style="width:305.6pt;height:182.5pt">
+            <v:imagedata r:id="rId18" o:title="Score Scene"/>
           </v:shape>
         </w:pict>
       </w:r>
@@ -2246,8 +2363,8 @@
           <w:lang w:val="en-ID"/>
         </w:rPr>
         <w:pict>
-          <v:shape id="_x0000_i1029" type="#_x0000_t75" style="width:324.85pt;height:185pt">
-            <v:imagedata r:id="rId19" o:title="Score Akhir"/>
+          <v:shape id="_x0000_i1035" type="#_x0000_t75" style="width:334.9pt;height:190.05pt">
+            <v:imagedata r:id="rId19" o:title="Score"/>
           </v:shape>
         </w:pict>
       </w:r>
@@ -2336,7 +2453,7 @@
       <w:footerReference w:type="first" r:id="rId22"/>
       <w:pgSz w:w="11906" w:h="16838" w:code="9"/>
       <w:pgMar w:top="2268" w:right="1701" w:bottom="1701" w:left="2268" w:header="720" w:footer="720" w:gutter="0"/>
-      <w:pgNumType w:start="49"/>
+      <w:pgNumType w:start="51"/>
       <w:cols w:space="720"/>
       <w:titlePg/>
       <w:docGrid w:linePitch="360"/>
@@ -2471,7 +2588,7 @@
             <w:rPr>
               <w:noProof/>
             </w:rPr>
-            <w:t>49</w:t>
+            <w:t>51</w:t>
           </w:r>
         </w:fldSimple>
       </w:p>
@@ -7131,7 +7248,7 @@
   <a:extraClrSchemeLst/>
   <a:extLst>
     <a:ext uri="{05A4C25C-085E-4340-85A3-A5531E510DB2}">
-      <thm15:themeFamily xmlns:thm15="http://schemas.microsoft.com/office/thememl/2012/main" xmlns="" name="Office Theme" id="{62F939B6-93AF-4DB8-9C6B-D6C7DFDC589F}" vid="{4A3C46E8-61CC-4603-A589-7422A47A8E4A}"/>
+      <thm15:themeFamily xmlns="" xmlns:thm15="http://schemas.microsoft.com/office/thememl/2012/main" name="Office Theme" id="{62F939B6-93AF-4DB8-9C6B-D6C7DFDC589F}" vid="{4A3C46E8-61CC-4603-A589-7422A47A8E4A}"/>
     </a:ext>
   </a:extLst>
 </a:theme>

--- a/New Skripsi/BAB III Desain.docx
+++ b/New Skripsi/BAB III Desain.docx
@@ -2197,7 +2197,47 @@
           <w:szCs w:val="24"/>
           <w:lang w:val="en-ID"/>
         </w:rPr>
-        <w:t xml:space="preserve">Tampilan Score </w:t>
+        <w:t>Tampilan Score</w:t>
+      </w:r>
+      <w:r>
+        <w:rPr>
+          <w:rFonts w:ascii="Times New Roman" w:hAnsi="Times New Roman" w:cs="Times New Roman"/>
+          <w:b/>
+          <w:sz w:val="24"/>
+          <w:szCs w:val="24"/>
+          <w:lang w:val="en-ID"/>
+        </w:rPr>
+        <w:t xml:space="preserve"> </w:t>
+      </w:r>
+      <w:r>
+        <w:rPr>
+          <w:rFonts w:ascii="Times New Roman" w:hAnsi="Times New Roman" w:cs="Times New Roman"/>
+          <w:b/>
+          <w:sz w:val="24"/>
+          <w:szCs w:val="24"/>
+          <w:lang w:val="en-ID"/>
+        </w:rPr>
+        <w:t xml:space="preserve">Akhir </w:t>
+      </w:r>
+      <w:r>
+        <w:rPr>
+          <w:rFonts w:ascii="Times New Roman" w:hAnsi="Times New Roman" w:cs="Times New Roman"/>
+          <w:b/>
+          <w:sz w:val="24"/>
+          <w:szCs w:val="24"/>
+          <w:lang w:val="en-ID"/>
+        </w:rPr>
+        <w:t>Game</w:t>
+      </w:r>
+      <w:r>
+        <w:rPr>
+          <w:rFonts w:ascii="Times New Roman" w:hAnsi="Times New Roman" w:cs="Times New Roman"/>
+          <w:b/>
+          <w:sz w:val="24"/>
+          <w:szCs w:val="24"/>
+          <w:lang w:val="en-ID"/>
+        </w:rPr>
+        <w:t xml:space="preserve"> </w:t>
       </w:r>
     </w:p>
     <w:p>
@@ -2223,7 +2263,72 @@
           <w:szCs w:val="24"/>
           <w:lang w:val="en-ID"/>
         </w:rPr>
-        <w:t>Setelah pemain menjawab semua pertanyaan pada salah satu jenis game yang disediakan maka pemain akan menuju scene Score Akhir di scene ini pemain akan melihat hasil score dari game yang pemain mainkan.</w:t>
+        <w:t xml:space="preserve">Setelah pemain menjawab semua pertanyaan pada salah satu </w:t>
+      </w:r>
+      <w:r>
+        <w:rPr>
+          <w:rFonts w:ascii="Times New Roman" w:hAnsi="Times New Roman" w:cs="Times New Roman"/>
+          <w:sz w:val="24"/>
+          <w:szCs w:val="24"/>
+          <w:lang w:val="en-ID"/>
+        </w:rPr>
+        <w:t>kategori</w:t>
+      </w:r>
+      <w:r>
+        <w:rPr>
+          <w:rFonts w:ascii="Times New Roman" w:hAnsi="Times New Roman" w:cs="Times New Roman"/>
+          <w:sz w:val="24"/>
+          <w:szCs w:val="24"/>
+          <w:lang w:val="en-ID"/>
+        </w:rPr>
+        <w:t xml:space="preserve"> game yang disediakan maka pemain akan menuju scene Score Akhir di scene ini pemain akan melihat hasil score dari game yang pemain mainkan</w:t>
+      </w:r>
+      <w:r>
+        <w:rPr>
+          <w:rFonts w:ascii="Times New Roman" w:hAnsi="Times New Roman" w:cs="Times New Roman"/>
+          <w:sz w:val="24"/>
+          <w:szCs w:val="24"/>
+          <w:lang w:val="en-ID"/>
+        </w:rPr>
+        <w:t xml:space="preserve"> dari semua kategori </w:t>
+      </w:r>
+      <w:r>
+        <w:rPr>
+          <w:rFonts w:ascii="Times New Roman" w:hAnsi="Times New Roman" w:cs="Times New Roman"/>
+          <w:i/>
+          <w:sz w:val="24"/>
+          <w:szCs w:val="24"/>
+          <w:lang w:val="en-ID"/>
+        </w:rPr>
+        <w:t>game</w:t>
+      </w:r>
+      <w:r>
+        <w:rPr>
+          <w:rFonts w:ascii="Times New Roman" w:hAnsi="Times New Roman" w:cs="Times New Roman"/>
+          <w:sz w:val="24"/>
+          <w:szCs w:val="24"/>
+          <w:lang w:val="en-ID"/>
+        </w:rPr>
+        <w:t xml:space="preserve"> dan jumlah keseluruhan score </w:t>
+      </w:r>
+      <w:r>
+        <w:rPr>
+          <w:rFonts w:ascii="Times New Roman" w:hAnsi="Times New Roman" w:cs="Times New Roman"/>
+          <w:i/>
+          <w:sz w:val="24"/>
+          <w:szCs w:val="24"/>
+          <w:lang w:val="en-ID"/>
+        </w:rPr>
+        <w:t>game</w:t>
+      </w:r>
+      <w:r>
+        <w:rPr>
+          <w:rFonts w:ascii="Times New Roman" w:hAnsi="Times New Roman" w:cs="Times New Roman"/>
+          <w:sz w:val="24"/>
+          <w:szCs w:val="24"/>
+          <w:lang w:val="en-ID"/>
+        </w:rPr>
+        <w:t>.</w:t>
       </w:r>
     </w:p>
     <w:p>
@@ -2553,7 +2658,7 @@
             <w:rPr>
               <w:noProof/>
             </w:rPr>
-            <w:t>54</w:t>
+            <w:t>57</w:t>
           </w:r>
         </w:fldSimple>
       </w:p>
@@ -7248,7 +7353,7 @@
   <a:extraClrSchemeLst/>
   <a:extLst>
     <a:ext uri="{05A4C25C-085E-4340-85A3-A5531E510DB2}">
-      <thm15:themeFamily xmlns="" xmlns:thm15="http://schemas.microsoft.com/office/thememl/2012/main" name="Office Theme" id="{62F939B6-93AF-4DB8-9C6B-D6C7DFDC589F}" vid="{4A3C46E8-61CC-4603-A589-7422A47A8E4A}"/>
+      <thm15:themeFamily xmlns:thm15="http://schemas.microsoft.com/office/thememl/2012/main" xmlns="" name="Office Theme" id="{62F939B6-93AF-4DB8-9C6B-D6C7DFDC589F}" vid="{4A3C46E8-61CC-4603-A589-7422A47A8E4A}"/>
     </a:ext>
   </a:extLst>
 </a:theme>
